--- a/extraassignments/Personal Website Content.docx
+++ b/extraassignments/Personal Website Content.docx
@@ -76,6 +76,191 @@
       <w:pPr>
         <w:pStyle w:val="ListParagraph"/>
         <w:rPr>
+          <w:b/>
+          <w:bCs/>
+          <w:sz w:val="28"/>
+          <w:szCs w:val="28"/>
+        </w:rPr>
+      </w:pPr>
+      <w:r>
+        <w:rPr>
+          <w:b/>
+          <w:bCs/>
+          <w:sz w:val="28"/>
+          <w:szCs w:val="28"/>
+        </w:rPr>
+        <w:t>Fitness</w:t>
+      </w:r>
+    </w:p>
+    <w:p>
+      <w:pPr>
+        <w:pStyle w:val="ListParagraph"/>
+        <w:rPr>
+          <w:sz w:val="28"/>
+          <w:szCs w:val="28"/>
+        </w:rPr>
+      </w:pPr>
+      <w:r>
+        <w:rPr>
+          <w:sz w:val="28"/>
+          <w:szCs w:val="28"/>
+        </w:rPr>
+        <w:t xml:space="preserve">On the Fitness subpage we’ll go into depth on topics you’ve probably heard of </w:t>
+      </w:r>
+      <w:r>
+        <w:rPr>
+          <w:sz w:val="28"/>
+          <w:szCs w:val="28"/>
+        </w:rPr>
+        <w:t>before,</w:t>
+      </w:r>
+      <w:r>
+        <w:rPr>
+          <w:sz w:val="28"/>
+          <w:szCs w:val="28"/>
+        </w:rPr>
+        <w:t xml:space="preserve"> Progressive Overload and Training to Failure</w:t>
+      </w:r>
+      <w:r>
+        <w:rPr>
+          <w:sz w:val="28"/>
+          <w:szCs w:val="28"/>
+        </w:rPr>
+        <w:t xml:space="preserve">. After that, we’ll go into frequency </w:t>
+      </w:r>
+      <w:r>
+        <w:rPr>
+          <w:sz w:val="28"/>
+          <w:szCs w:val="28"/>
+        </w:rPr>
+        <w:t xml:space="preserve">to figure out how often </w:t>
+      </w:r>
+      <w:r>
+        <w:rPr>
+          <w:i/>
+          <w:iCs/>
+          <w:sz w:val="28"/>
+          <w:szCs w:val="28"/>
+        </w:rPr>
+        <w:t>you</w:t>
+      </w:r>
+      <w:r>
+        <w:rPr>
+          <w:sz w:val="28"/>
+          <w:szCs w:val="28"/>
+        </w:rPr>
+        <w:t xml:space="preserve"> should be in the gym. </w:t>
+      </w:r>
+    </w:p>
+    <w:p>
+      <w:pPr>
+        <w:pStyle w:val="ListParagraph"/>
+        <w:rPr>
+          <w:sz w:val="28"/>
+          <w:szCs w:val="28"/>
+        </w:rPr>
+      </w:pPr>
+    </w:p>
+    <w:p>
+      <w:pPr>
+        <w:pStyle w:val="ListParagraph"/>
+        <w:rPr>
+          <w:b/>
+          <w:bCs/>
+          <w:sz w:val="28"/>
+          <w:szCs w:val="28"/>
+        </w:rPr>
+      </w:pPr>
+      <w:r>
+        <w:rPr>
+          <w:b/>
+          <w:bCs/>
+          <w:sz w:val="28"/>
+          <w:szCs w:val="28"/>
+        </w:rPr>
+        <w:t>Nutrition</w:t>
+      </w:r>
+    </w:p>
+    <w:p>
+      <w:pPr>
+        <w:pStyle w:val="ListParagraph"/>
+        <w:rPr>
+          <w:sz w:val="28"/>
+          <w:szCs w:val="28"/>
+        </w:rPr>
+      </w:pPr>
+      <w:r>
+        <w:rPr>
+          <w:sz w:val="28"/>
+          <w:szCs w:val="28"/>
+        </w:rPr>
+        <w:t xml:space="preserve">The Nutrition subpage </w:t>
+      </w:r>
+      <w:r>
+        <w:rPr>
+          <w:sz w:val="28"/>
+          <w:szCs w:val="28"/>
+        </w:rPr>
+        <w:t xml:space="preserve">will break down topics for you such as CICO, BMR, </w:t>
+      </w:r>
+      <w:r>
+        <w:rPr>
+          <w:sz w:val="28"/>
+          <w:szCs w:val="28"/>
+        </w:rPr>
+        <w:t xml:space="preserve">TDEE, Macronutrients, and help answer the question “What Should I Eat?” for you. </w:t>
+      </w:r>
+      <w:r>
+        <w:rPr>
+          <w:sz w:val="28"/>
+          <w:szCs w:val="28"/>
+        </w:rPr>
+        <w:t xml:space="preserve">Checking out that page will help you gain a basic understanding of nutrition and should give you a good starting point </w:t>
+      </w:r>
+      <w:r>
+        <w:rPr>
+          <w:sz w:val="28"/>
+          <w:szCs w:val="28"/>
+        </w:rPr>
+        <w:t xml:space="preserve">to start building your foundational </w:t>
+      </w:r>
+      <w:r>
+        <w:rPr>
+          <w:sz w:val="28"/>
+          <w:szCs w:val="28"/>
+        </w:rPr>
+        <w:t>n</w:t>
+      </w:r>
+      <w:r>
+        <w:rPr>
+          <w:sz w:val="28"/>
+          <w:szCs w:val="28"/>
+        </w:rPr>
+        <w:t xml:space="preserve">utritional knowledge. </w:t>
+      </w:r>
+    </w:p>
+    <w:p>
+      <w:pPr>
+        <w:pStyle w:val="ListParagraph"/>
+        <w:rPr>
+          <w:sz w:val="28"/>
+          <w:szCs w:val="28"/>
+        </w:rPr>
+      </w:pPr>
+    </w:p>
+    <w:p>
+      <w:pPr>
+        <w:pStyle w:val="ListParagraph"/>
+        <w:rPr>
+          <w:sz w:val="28"/>
+          <w:szCs w:val="28"/>
+        </w:rPr>
+      </w:pPr>
+    </w:p>
+    <w:p>
+      <w:pPr>
+        <w:pStyle w:val="ListParagraph"/>
+        <w:rPr>
           <w:sz w:val="28"/>
           <w:szCs w:val="28"/>
         </w:rPr>
@@ -116,6 +301,7 @@
           <w:sz w:val="28"/>
           <w:szCs w:val="28"/>
         </w:rPr>
+        <w:lastRenderedPageBreak/>
         <w:drawing>
           <wp:inline distT="0" distB="0" distL="0" distR="0" wp14:anchorId="703C11A9" wp14:editId="4F963A45">
             <wp:extent cx="2392532" cy="4785064"/>
@@ -365,7 +551,15 @@
           <w:sz w:val="28"/>
           <w:szCs w:val="28"/>
         </w:rPr>
-        <w:t>, basically when you go to the gym, you want your sets to be as hard as they can</w:t>
+        <w:t xml:space="preserve">, basically when you go to the gym, </w:t>
+      </w:r>
+      <w:r>
+        <w:rPr>
+          <w:sz w:val="28"/>
+          <w:szCs w:val="28"/>
+        </w:rPr>
+        <w:lastRenderedPageBreak/>
+        <w:t>you want your sets to be as hard as they can</w:t>
       </w:r>
       <w:r>
         <w:rPr>
@@ -549,7 +743,6 @@
           <w:sz w:val="28"/>
           <w:szCs w:val="28"/>
         </w:rPr>
-        <w:lastRenderedPageBreak/>
         <w:t xml:space="preserve">The next section would be </w:t>
       </w:r>
       <w:r>
@@ -624,6 +817,7 @@
           <w:sz w:val="28"/>
           <w:szCs w:val="28"/>
         </w:rPr>
+        <w:lastRenderedPageBreak/>
         <w:drawing>
           <wp:inline distT="0" distB="0" distL="0" distR="0" wp14:anchorId="428AA1BE" wp14:editId="5B6BC213">
             <wp:extent cx="3729984" cy="2494626"/>
@@ -670,46 +864,6 @@
     <w:p>
       <w:pPr>
         <w:pStyle w:val="ListParagraph"/>
-        <w:jc w:val="center"/>
-        <w:rPr>
-          <w:sz w:val="32"/>
-          <w:szCs w:val="32"/>
-        </w:rPr>
-      </w:pPr>
-      <w:r>
-        <w:rPr>
-          <w:sz w:val="32"/>
-          <w:szCs w:val="32"/>
-        </w:rPr>
-        <w:t>Gym Plan</w:t>
-      </w:r>
-    </w:p>
-    <w:p>
-      <w:pPr>
-        <w:pStyle w:val="ListParagraph"/>
-        <w:rPr>
-          <w:sz w:val="28"/>
-          <w:szCs w:val="28"/>
-        </w:rPr>
-      </w:pPr>
-      <w:r>
-        <w:rPr>
-          <w:sz w:val="28"/>
-          <w:szCs w:val="28"/>
-        </w:rPr>
-        <w:t>Here I’d add a screenshot of a Push/Pull/Legs lifting plan</w:t>
-      </w:r>
-      <w:r>
-        <w:rPr>
-          <w:sz w:val="28"/>
-          <w:szCs w:val="28"/>
-        </w:rPr>
-        <w:t xml:space="preserve"> that you could do 3x a week. </w:t>
-      </w:r>
-    </w:p>
-    <w:p>
-      <w:pPr>
-        <w:pStyle w:val="ListParagraph"/>
         <w:rPr>
           <w:sz w:val="28"/>
           <w:szCs w:val="28"/>
@@ -877,29 +1031,50 @@
           <w:sz w:val="28"/>
           <w:szCs w:val="28"/>
         </w:rPr>
+        <w:t xml:space="preserve">Like the title says, we’ll be discussing CICO, BMR, and TDEE. </w:t>
+      </w:r>
+      <w:r>
+        <w:rPr>
+          <w:sz w:val="28"/>
+          <w:szCs w:val="28"/>
+        </w:rPr>
+        <w:t xml:space="preserve">These are basic concepts that’ll help you </w:t>
+      </w:r>
+      <w:r>
+        <w:rPr>
+          <w:sz w:val="28"/>
+          <w:szCs w:val="28"/>
+        </w:rPr>
+        <w:t xml:space="preserve">figure out how much food you individually need for your specific goals. </w:t>
+      </w:r>
+      <w:r>
+        <w:rPr>
+          <w:sz w:val="28"/>
+          <w:szCs w:val="28"/>
+        </w:rPr>
+        <w:t xml:space="preserve">CICO is the general way our body works. Bodies need fuel, fuel is calories in food. If we eat less calories than we need, we lose weight. If we eat the same as we need, we stay the same, and if we eat more, we gain weight. Then we move on to BMR, which is basal metabolic rate. That’s the number of calories we need to </w:t>
+      </w:r>
+      <w:r>
+        <w:rPr>
+          <w:sz w:val="28"/>
+          <w:szCs w:val="28"/>
+        </w:rPr>
+        <w:t xml:space="preserve">do basic functions throughout the day and nothing more, while TDEE is Total Daily Energy Expenditure, </w:t>
+      </w:r>
+      <w:r>
+        <w:rPr>
+          <w:sz w:val="28"/>
+          <w:szCs w:val="28"/>
+        </w:rPr>
+        <w:t xml:space="preserve">which is the number of calories we need to do our tasks throughout </w:t>
+      </w:r>
+      <w:r>
+        <w:rPr>
+          <w:sz w:val="28"/>
+          <w:szCs w:val="28"/>
+        </w:rPr>
         <w:lastRenderedPageBreak/>
-        <w:t>Page 2 will be all about nutrition, starting with CICO, calories in versus calories out</w:t>
-      </w:r>
-      <w:r>
-        <w:rPr>
-          <w:sz w:val="28"/>
-          <w:szCs w:val="28"/>
-        </w:rPr>
-        <w:t xml:space="preserve">, BMR, and TDEE. CICO is the general way our body works. Bodies need fuel, fuel is calories in food. If we eat less calories than we need, we lose weight. If we eat the same as we need, we stay the same, and if we eat more, we gain weight. Then we move on to BMR, which is basal metabolic rate. That’s the number of calories we need to </w:t>
-      </w:r>
-      <w:r>
-        <w:rPr>
-          <w:sz w:val="28"/>
-          <w:szCs w:val="28"/>
-        </w:rPr>
-        <w:t xml:space="preserve">do basic functions throughout the day and nothing more, while TDEE is Total Daily Energy Expenditure, </w:t>
-      </w:r>
-      <w:r>
-        <w:rPr>
-          <w:sz w:val="28"/>
-          <w:szCs w:val="28"/>
-        </w:rPr>
-        <w:t xml:space="preserve">which is the number of calories we need to do our tasks throughout the day. I’d suggest searching up a calculator to find out those numbers for yourself, as those will be the basis of nutrition planning for you. </w:t>
+        <w:t xml:space="preserve">the day. I’d suggest searching up a calculator to find out those numbers for yourself, as those will be the basis of nutrition planning for you. </w:t>
       </w:r>
     </w:p>
     <w:p>
@@ -1111,15 +1286,7 @@
           <w:sz w:val="28"/>
           <w:szCs w:val="28"/>
         </w:rPr>
-        <w:t xml:space="preserve">pound of LEAN mass. For example, </w:t>
-      </w:r>
-      <w:r>
-        <w:rPr>
-          <w:sz w:val="28"/>
-          <w:szCs w:val="28"/>
-        </w:rPr>
-        <w:lastRenderedPageBreak/>
-        <w:t>if you sit at 25% body fat</w:t>
+        <w:t>pound of LEAN mass. For example, if you sit at 25% body fat</w:t>
       </w:r>
       <w:r>
         <w:rPr>
@@ -1182,7 +1349,15 @@
           <w:sz w:val="28"/>
           <w:szCs w:val="28"/>
         </w:rPr>
-        <w:t xml:space="preserve">However, your meals need balance. Not every meal can be all carbs or fats, aim for balance, and find foods that satiate your appetite while still hitting your </w:t>
+        <w:t xml:space="preserve">However, your meals need balance. Not every meal can be all carbs or fats, aim for balance, and find foods that satiate your </w:t>
+      </w:r>
+      <w:r>
+        <w:rPr>
+          <w:sz w:val="28"/>
+          <w:szCs w:val="28"/>
+        </w:rPr>
+        <w:lastRenderedPageBreak/>
+        <w:t xml:space="preserve">appetite while still hitting your </w:t>
       </w:r>
       <w:r>
         <w:rPr>
